--- a/Projects/Project 2/hw.docx
+++ b/Projects/Project 2/hw.docx
@@ -6,18 +6,18 @@
       <w:pPr>
         <w:jc w:val="center"/>
         <w:rPr>
-          <w:rFonts w:ascii="Proxima Nova" w:cs="Proxima Nova" w:eastAsia="Proxima Nova" w:hAnsi="Proxima Nova"/>
+          <w:rFonts w:ascii="Inter" w:cs="Inter" w:eastAsia="Inter" w:hAnsi="Inter"/>
           <w:b w:val="1"/>
-          <w:sz w:val="28"/>
-          <w:szCs w:val="28"/>
-        </w:rPr>
-      </w:pPr>
-      <w:r>
-        <w:rPr>
-          <w:rFonts w:ascii="Proxima Nova" w:cs="Proxima Nova" w:eastAsia="Proxima Nova" w:hAnsi="Proxima Nova"/>
+          <w:sz w:val="26"/>
+          <w:szCs w:val="26"/>
+        </w:rPr>
+      </w:pPr>
+      <w:r>
+        <w:rPr>
+          <w:rFonts w:ascii="Inter" w:cs="Inter" w:eastAsia="Inter" w:hAnsi="Inter"/>
           <w:b w:val="1"/>
-          <w:sz w:val="28"/>
-          <w:szCs w:val="28"/>
+          <w:sz w:val="26"/>
+          <w:szCs w:val="26"/>
           <w:rtl w:val="0"/>
         </w:rPr>
         <w:t xml:space="preserve">Project 2 Homework</w:t>
@@ -27,7 +27,7 @@
       <w:pPr>
         <w:jc w:val="center"/>
         <w:rPr>
-          <w:rFonts w:ascii="Proxima Nova" w:cs="Proxima Nova" w:eastAsia="Proxima Nova" w:hAnsi="Proxima Nova"/>
+          <w:rFonts w:ascii="Inter" w:cs="Inter" w:eastAsia="Inter" w:hAnsi="Inter"/>
         </w:rPr>
       </w:pPr>
       <w:r>
@@ -45,7 +45,7 @@
       <w:pPr>
         <w:jc w:val="center"/>
         <w:rPr>
-          <w:rFonts w:ascii="Proxima Nova" w:cs="Proxima Nova" w:eastAsia="Proxima Nova" w:hAnsi="Proxima Nova"/>
+          <w:rFonts w:ascii="Inter" w:cs="Inter" w:eastAsia="Inter" w:hAnsi="Inter"/>
         </w:rPr>
       </w:pPr>
       <w:r>
@@ -62,12 +62,16 @@
         </w:numPr>
         <w:ind w:left="720" w:hanging="360"/>
         <w:rPr>
-          <w:rFonts w:ascii="Proxima Nova" w:cs="Proxima Nova" w:eastAsia="Proxima Nova" w:hAnsi="Proxima Nova"/>
-        </w:rPr>
-      </w:pPr>
-      <w:r>
-        <w:rPr>
-          <w:rFonts w:ascii="Proxima Nova" w:cs="Proxima Nova" w:eastAsia="Proxima Nova" w:hAnsi="Proxima Nova"/>
+          <w:rFonts w:ascii="Inter" w:cs="Inter" w:eastAsia="Inter" w:hAnsi="Inter"/>
+          <w:sz w:val="20"/>
+          <w:szCs w:val="20"/>
+        </w:rPr>
+      </w:pPr>
+      <w:r>
+        <w:rPr>
+          <w:rFonts w:ascii="Inter" w:cs="Inter" w:eastAsia="Inter" w:hAnsi="Inter"/>
+          <w:sz w:val="20"/>
+          <w:szCs w:val="20"/>
           <w:rtl w:val="0"/>
         </w:rPr>
         <w:t xml:space="preserve">endlendl</w:t>
@@ -82,12 +86,16 @@
       <w:pPr>
         <w:ind w:left="720" w:firstLine="0"/>
         <w:rPr>
-          <w:rFonts w:ascii="Proxima Nova" w:cs="Proxima Nova" w:eastAsia="Proxima Nova" w:hAnsi="Proxima Nova"/>
-        </w:rPr>
-      </w:pPr>
-      <w:r>
-        <w:rPr>
-          <w:rFonts w:ascii="Proxima Nova" w:cs="Proxima Nova" w:eastAsia="Proxima Nova" w:hAnsi="Proxima Nova"/>
+          <w:rFonts w:ascii="Inter" w:cs="Inter" w:eastAsia="Inter" w:hAnsi="Inter"/>
+          <w:sz w:val="20"/>
+          <w:szCs w:val="20"/>
+        </w:rPr>
+      </w:pPr>
+      <w:r>
+        <w:rPr>
+          <w:rFonts w:ascii="Inter" w:cs="Inter" w:eastAsia="Inter" w:hAnsi="Inter"/>
+          <w:sz w:val="20"/>
+          <w:szCs w:val="20"/>
           <w:rtl w:val="0"/>
         </w:rPr>
         <w:t xml:space="preserve">grendel</w:t>
@@ -97,35 +105,61 @@
       <w:pPr>
         <w:ind w:left="720" w:firstLine="0"/>
         <w:rPr>
-          <w:rFonts w:ascii="Proxima Nova" w:cs="Proxima Nova" w:eastAsia="Proxima Nova" w:hAnsi="Proxima Nova"/>
-        </w:rPr>
-      </w:pPr>
-      <w:r>
-        <w:rPr>
-          <w:rtl w:val="0"/>
-        </w:rPr>
-      </w:r>
-    </w:p>
-    <w:p>
-      <w:pPr>
-        <w:ind w:left="720" w:firstLine="0"/>
-        <w:rPr>
-          <w:rFonts w:ascii="Proxima Nova" w:cs="Proxima Nova" w:eastAsia="Proxima Nova" w:hAnsi="Proxima Nova"/>
-        </w:rPr>
-      </w:pPr>
-      <w:r>
-        <w:rPr>
-          <w:rFonts w:ascii="Proxima Nova" w:cs="Proxima Nova" w:eastAsia="Proxima Nova" w:hAnsi="Proxima Nova"/>
-          <w:rtl w:val="0"/>
-        </w:rPr>
-        <w:t xml:space="preserve">In the aforementioned example, grendel is a variable that contains the string “endl” - therefore the program prints endlendl, followed by an endline command (cout &lt;&lt; endl;) and subsequently a string grendel.</w:t>
-      </w:r>
-    </w:p>
-    <w:p>
-      <w:pPr>
-        <w:ind w:left="720" w:firstLine="0"/>
-        <w:rPr>
-          <w:rFonts w:ascii="Proxima Nova" w:cs="Proxima Nova" w:eastAsia="Proxima Nova" w:hAnsi="Proxima Nova"/>
+          <w:rFonts w:ascii="Inter" w:cs="Inter" w:eastAsia="Inter" w:hAnsi="Inter"/>
+          <w:sz w:val="20"/>
+          <w:szCs w:val="20"/>
+        </w:rPr>
+      </w:pPr>
+      <w:r>
+        <w:rPr>
+          <w:rtl w:val="0"/>
+        </w:rPr>
+      </w:r>
+    </w:p>
+    <w:p>
+      <w:pPr>
+        <w:ind w:left="720" w:firstLine="0"/>
+        <w:rPr>
+          <w:rFonts w:ascii="Inter" w:cs="Inter" w:eastAsia="Inter" w:hAnsi="Inter"/>
+          <w:sz w:val="20"/>
+          <w:szCs w:val="20"/>
+        </w:rPr>
+      </w:pPr>
+      <w:r>
+        <w:rPr>
+          <w:rFonts w:ascii="Inter" w:cs="Inter" w:eastAsia="Inter" w:hAnsi="Inter"/>
+          <w:sz w:val="20"/>
+          <w:szCs w:val="20"/>
+          <w:rtl w:val="0"/>
+        </w:rPr>
+        <w:t xml:space="preserve">In the aforementioned example, grendel is a variable that contains the string “endl” - therefore the program prints endlendl, followed by an endline command (</w:t>
+      </w:r>
+      <w:r>
+        <w:rPr>
+          <w:rFonts w:ascii="Courier New" w:cs="Courier New" w:eastAsia="Courier New" w:hAnsi="Courier New"/>
+          <w:sz w:val="20"/>
+          <w:szCs w:val="20"/>
+          <w:rtl w:val="0"/>
+        </w:rPr>
+        <w:t xml:space="preserve">cout &lt;&lt; endl;</w:t>
+      </w:r>
+      <w:r>
+        <w:rPr>
+          <w:rFonts w:ascii="Inter" w:cs="Inter" w:eastAsia="Inter" w:hAnsi="Inter"/>
+          <w:sz w:val="20"/>
+          <w:szCs w:val="20"/>
+          <w:rtl w:val="0"/>
+        </w:rPr>
+        <w:t xml:space="preserve">) and subsequently a string grendel.</w:t>
+      </w:r>
+    </w:p>
+    <w:p>
+      <w:pPr>
+        <w:ind w:left="720" w:firstLine="0"/>
+        <w:rPr>
+          <w:rFonts w:ascii="Inter" w:cs="Inter" w:eastAsia="Inter" w:hAnsi="Inter"/>
+          <w:sz w:val="20"/>
+          <w:szCs w:val="20"/>
         </w:rPr>
       </w:pPr>
       <w:r>
@@ -142,12 +176,16 @@
         </w:numPr>
         <w:ind w:left="720" w:hanging="360"/>
         <w:rPr>
-          <w:rFonts w:ascii="Proxima Nova" w:cs="Proxima Nova" w:eastAsia="Proxima Nova" w:hAnsi="Proxima Nova"/>
-        </w:rPr>
-      </w:pPr>
-      <w:r>
-        <w:rPr>
-          <w:rFonts w:ascii="Proxima Nova" w:cs="Proxima Nova" w:eastAsia="Proxima Nova" w:hAnsi="Proxima Nova"/>
+          <w:rFonts w:ascii="Inter" w:cs="Inter" w:eastAsia="Inter" w:hAnsi="Inter"/>
+          <w:sz w:val="20"/>
+          <w:szCs w:val="20"/>
+        </w:rPr>
+      </w:pPr>
+      <w:r>
+        <w:rPr>
+          <w:rFonts w:ascii="Inter" w:cs="Inter" w:eastAsia="Inter" w:hAnsi="Inter"/>
+          <w:sz w:val="20"/>
+          <w:szCs w:val="20"/>
           <w:rtl w:val="0"/>
         </w:rPr>
         <w:t xml:space="preserve">The program requests numeric input, and prints a triangle comprising of # (hashtags) whose height and base correspond to the input number.</w:t>
@@ -157,7 +195,9 @@
       <w:pPr>
         <w:ind w:left="0" w:firstLine="0"/>
         <w:rPr>
-          <w:rFonts w:ascii="Proxima Nova" w:cs="Proxima Nova" w:eastAsia="Proxima Nova" w:hAnsi="Proxima Nova"/>
+          <w:rFonts w:ascii="Inter" w:cs="Inter" w:eastAsia="Inter" w:hAnsi="Inter"/>
+          <w:sz w:val="20"/>
+          <w:szCs w:val="20"/>
         </w:rPr>
       </w:pPr>
       <w:r>
@@ -174,13 +214,16 @@
         </w:numPr>
         <w:ind w:left="720" w:hanging="360"/>
         <w:rPr>
-          <w:rFonts w:ascii="Proxima Nova" w:cs="Proxima Nova" w:eastAsia="Proxima Nova" w:hAnsi="Proxima Nova"/>
-          <w:u w:val="none"/>
-        </w:rPr>
-      </w:pPr>
-      <w:r>
-        <w:rPr>
-          <w:rFonts w:ascii="Proxima Nova" w:cs="Proxima Nova" w:eastAsia="Proxima Nova" w:hAnsi="Proxima Nova"/>
+          <w:rFonts w:ascii="Inter" w:cs="Inter" w:eastAsia="Inter" w:hAnsi="Inter"/>
+          <w:sz w:val="20"/>
+          <w:szCs w:val="20"/>
+        </w:rPr>
+      </w:pPr>
+      <w:r>
+        <w:rPr>
+          <w:rFonts w:ascii="Inter" w:cs="Inter" w:eastAsia="Inter" w:hAnsi="Inter"/>
+          <w:sz w:val="20"/>
+          <w:szCs w:val="20"/>
           <w:rtl w:val="0"/>
         </w:rPr>
         <w:t xml:space="preserve">// </w:t>
@@ -188,8 +231,10 @@
       <w:hyperlink r:id="rId6">
         <w:r>
           <w:rPr>
-            <w:rFonts w:ascii="Proxima Nova" w:cs="Proxima Nova" w:eastAsia="Proxima Nova" w:hAnsi="Proxima Nova"/>
+            <w:rFonts w:ascii="Inter" w:cs="Inter" w:eastAsia="Inter" w:hAnsi="Inter"/>
             <w:color w:val="1155cc"/>
+            <w:sz w:val="20"/>
+            <w:szCs w:val="20"/>
             <w:u w:val="single"/>
             <w:rtl w:val="0"/>
           </w:rPr>
@@ -206,25 +251,31 @@
       <w:pPr>
         <w:ind w:left="720" w:firstLine="0"/>
         <w:rPr>
-          <w:rFonts w:ascii="Proxima Nova" w:cs="Proxima Nova" w:eastAsia="Proxima Nova" w:hAnsi="Proxima Nova"/>
-        </w:rPr>
-      </w:pPr>
-      <w:r>
-        <w:rPr>
-          <w:rtl w:val="0"/>
-        </w:rPr>
-      </w:r>
-    </w:p>
-    <w:p>
-      <w:pPr>
-        <w:ind w:left="720" w:firstLine="0"/>
-        <w:rPr>
-          <w:rFonts w:ascii="Proxima Nova" w:cs="Proxima Nova" w:eastAsia="Proxima Nova" w:hAnsi="Proxima Nova"/>
-        </w:rPr>
-      </w:pPr>
-      <w:r>
-        <w:rPr>
-          <w:rFonts w:ascii="Proxima Nova" w:cs="Proxima Nova" w:eastAsia="Proxima Nova" w:hAnsi="Proxima Nova"/>
+          <w:rFonts w:ascii="Inter" w:cs="Inter" w:eastAsia="Inter" w:hAnsi="Inter"/>
+          <w:sz w:val="20"/>
+          <w:szCs w:val="20"/>
+        </w:rPr>
+      </w:pPr>
+      <w:r>
+        <w:rPr>
+          <w:rtl w:val="0"/>
+        </w:rPr>
+      </w:r>
+    </w:p>
+    <w:p>
+      <w:pPr>
+        <w:ind w:left="720" w:firstLine="0"/>
+        <w:rPr>
+          <w:rFonts w:ascii="Courier New" w:cs="Courier New" w:eastAsia="Courier New" w:hAnsi="Courier New"/>
+          <w:sz w:val="20"/>
+          <w:szCs w:val="20"/>
+        </w:rPr>
+      </w:pPr>
+      <w:r>
+        <w:rPr>
+          <w:rFonts w:ascii="Courier New" w:cs="Courier New" w:eastAsia="Courier New" w:hAnsi="Courier New"/>
+          <w:sz w:val="20"/>
+          <w:szCs w:val="20"/>
           <w:rtl w:val="0"/>
         </w:rPr>
         <w:t xml:space="preserve">#include &lt;iostream&gt;</w:t>
@@ -234,12 +285,16 @@
       <w:pPr>
         <w:ind w:left="720" w:firstLine="0"/>
         <w:rPr>
-          <w:rFonts w:ascii="Proxima Nova" w:cs="Proxima Nova" w:eastAsia="Proxima Nova" w:hAnsi="Proxima Nova"/>
-        </w:rPr>
-      </w:pPr>
-      <w:r>
-        <w:rPr>
-          <w:rFonts w:ascii="Proxima Nova" w:cs="Proxima Nova" w:eastAsia="Proxima Nova" w:hAnsi="Proxima Nova"/>
+          <w:rFonts w:ascii="Courier New" w:cs="Courier New" w:eastAsia="Courier New" w:hAnsi="Courier New"/>
+          <w:sz w:val="20"/>
+          <w:szCs w:val="20"/>
+        </w:rPr>
+      </w:pPr>
+      <w:r>
+        <w:rPr>
+          <w:rFonts w:ascii="Courier New" w:cs="Courier New" w:eastAsia="Courier New" w:hAnsi="Courier New"/>
+          <w:sz w:val="20"/>
+          <w:szCs w:val="20"/>
           <w:rtl w:val="0"/>
         </w:rPr>
         <w:t xml:space="preserve">using namespace std;</w:t>
@@ -249,25 +304,31 @@
       <w:pPr>
         <w:ind w:left="720" w:firstLine="0"/>
         <w:rPr>
-          <w:rFonts w:ascii="Proxima Nova" w:cs="Proxima Nova" w:eastAsia="Proxima Nova" w:hAnsi="Proxima Nova"/>
-        </w:rPr>
-      </w:pPr>
-      <w:r>
-        <w:rPr>
-          <w:rtl w:val="0"/>
-        </w:rPr>
-      </w:r>
-    </w:p>
-    <w:p>
-      <w:pPr>
-        <w:ind w:left="720" w:firstLine="0"/>
-        <w:rPr>
-          <w:rFonts w:ascii="Proxima Nova" w:cs="Proxima Nova" w:eastAsia="Proxima Nova" w:hAnsi="Proxima Nova"/>
-        </w:rPr>
-      </w:pPr>
-      <w:r>
-        <w:rPr>
-          <w:rFonts w:ascii="Proxima Nova" w:cs="Proxima Nova" w:eastAsia="Proxima Nova" w:hAnsi="Proxima Nova"/>
+          <w:rFonts w:ascii="Courier New" w:cs="Courier New" w:eastAsia="Courier New" w:hAnsi="Courier New"/>
+          <w:sz w:val="20"/>
+          <w:szCs w:val="20"/>
+        </w:rPr>
+      </w:pPr>
+      <w:r>
+        <w:rPr>
+          <w:rtl w:val="0"/>
+        </w:rPr>
+      </w:r>
+    </w:p>
+    <w:p>
+      <w:pPr>
+        <w:ind w:left="720" w:firstLine="0"/>
+        <w:rPr>
+          <w:rFonts w:ascii="Courier New" w:cs="Courier New" w:eastAsia="Courier New" w:hAnsi="Courier New"/>
+          <w:sz w:val="20"/>
+          <w:szCs w:val="20"/>
+        </w:rPr>
+      </w:pPr>
+      <w:r>
+        <w:rPr>
+          <w:rFonts w:ascii="Courier New" w:cs="Courier New" w:eastAsia="Courier New" w:hAnsi="Courier New"/>
+          <w:sz w:val="20"/>
+          <w:szCs w:val="20"/>
           <w:rtl w:val="0"/>
         </w:rPr>
         <w:t xml:space="preserve">int main()</w:t>
@@ -277,12 +338,16 @@
       <w:pPr>
         <w:ind w:left="720" w:firstLine="0"/>
         <w:rPr>
-          <w:rFonts w:ascii="Proxima Nova" w:cs="Proxima Nova" w:eastAsia="Proxima Nova" w:hAnsi="Proxima Nova"/>
-        </w:rPr>
-      </w:pPr>
-      <w:r>
-        <w:rPr>
-          <w:rFonts w:ascii="Proxima Nova" w:cs="Proxima Nova" w:eastAsia="Proxima Nova" w:hAnsi="Proxima Nova"/>
+          <w:rFonts w:ascii="Courier New" w:cs="Courier New" w:eastAsia="Courier New" w:hAnsi="Courier New"/>
+          <w:sz w:val="20"/>
+          <w:szCs w:val="20"/>
+        </w:rPr>
+      </w:pPr>
+      <w:r>
+        <w:rPr>
+          <w:rFonts w:ascii="Courier New" w:cs="Courier New" w:eastAsia="Courier New" w:hAnsi="Courier New"/>
+          <w:sz w:val="20"/>
+          <w:szCs w:val="20"/>
           <w:rtl w:val="0"/>
         </w:rPr>
         <w:t xml:space="preserve">{</w:t>
@@ -292,12 +357,16 @@
       <w:pPr>
         <w:ind w:left="720" w:firstLine="0"/>
         <w:rPr>
-          <w:rFonts w:ascii="Proxima Nova" w:cs="Proxima Nova" w:eastAsia="Proxima Nova" w:hAnsi="Proxima Nova"/>
-        </w:rPr>
-      </w:pPr>
-      <w:r>
-        <w:rPr>
-          <w:rFonts w:ascii="Proxima Nova" w:cs="Proxima Nova" w:eastAsia="Proxima Nova" w:hAnsi="Proxima Nova"/>
+          <w:rFonts w:ascii="Courier New" w:cs="Courier New" w:eastAsia="Courier New" w:hAnsi="Courier New"/>
+          <w:sz w:val="20"/>
+          <w:szCs w:val="20"/>
+        </w:rPr>
+      </w:pPr>
+      <w:r>
+        <w:rPr>
+          <w:rFonts w:ascii="Courier New" w:cs="Courier New" w:eastAsia="Courier New" w:hAnsi="Courier New"/>
+          <w:sz w:val="20"/>
+          <w:szCs w:val="20"/>
           <w:rtl w:val="0"/>
         </w:rPr>
         <w:t xml:space="preserve">    int side;</w:t>
@@ -307,25 +376,31 @@
       <w:pPr>
         <w:ind w:left="720" w:firstLine="0"/>
         <w:rPr>
-          <w:rFonts w:ascii="Proxima Nova" w:cs="Proxima Nova" w:eastAsia="Proxima Nova" w:hAnsi="Proxima Nova"/>
-        </w:rPr>
-      </w:pPr>
-      <w:r>
-        <w:rPr>
-          <w:rtl w:val="0"/>
-        </w:rPr>
-      </w:r>
-    </w:p>
-    <w:p>
-      <w:pPr>
-        <w:ind w:left="720" w:firstLine="0"/>
-        <w:rPr>
-          <w:rFonts w:ascii="Proxima Nova" w:cs="Proxima Nova" w:eastAsia="Proxima Nova" w:hAnsi="Proxima Nova"/>
-        </w:rPr>
-      </w:pPr>
-      <w:r>
-        <w:rPr>
-          <w:rFonts w:ascii="Proxima Nova" w:cs="Proxima Nova" w:eastAsia="Proxima Nova" w:hAnsi="Proxima Nova"/>
+          <w:rFonts w:ascii="Courier New" w:cs="Courier New" w:eastAsia="Courier New" w:hAnsi="Courier New"/>
+          <w:sz w:val="20"/>
+          <w:szCs w:val="20"/>
+        </w:rPr>
+      </w:pPr>
+      <w:r>
+        <w:rPr>
+          <w:rtl w:val="0"/>
+        </w:rPr>
+      </w:r>
+    </w:p>
+    <w:p>
+      <w:pPr>
+        <w:ind w:left="720" w:firstLine="0"/>
+        <w:rPr>
+          <w:rFonts w:ascii="Courier New" w:cs="Courier New" w:eastAsia="Courier New" w:hAnsi="Courier New"/>
+          <w:sz w:val="20"/>
+          <w:szCs w:val="20"/>
+        </w:rPr>
+      </w:pPr>
+      <w:r>
+        <w:rPr>
+          <w:rFonts w:ascii="Courier New" w:cs="Courier New" w:eastAsia="Courier New" w:hAnsi="Courier New"/>
+          <w:sz w:val="20"/>
+          <w:szCs w:val="20"/>
           <w:rtl w:val="0"/>
         </w:rPr>
         <w:t xml:space="preserve">    cout &lt;&lt; "Enter a number: ";</w:t>
@@ -335,12 +410,16 @@
       <w:pPr>
         <w:ind w:left="720" w:firstLine="0"/>
         <w:rPr>
-          <w:rFonts w:ascii="Proxima Nova" w:cs="Proxima Nova" w:eastAsia="Proxima Nova" w:hAnsi="Proxima Nova"/>
-        </w:rPr>
-      </w:pPr>
-      <w:r>
-        <w:rPr>
-          <w:rFonts w:ascii="Proxima Nova" w:cs="Proxima Nova" w:eastAsia="Proxima Nova" w:hAnsi="Proxima Nova"/>
+          <w:rFonts w:ascii="Courier New" w:cs="Courier New" w:eastAsia="Courier New" w:hAnsi="Courier New"/>
+          <w:sz w:val="20"/>
+          <w:szCs w:val="20"/>
+        </w:rPr>
+      </w:pPr>
+      <w:r>
+        <w:rPr>
+          <w:rFonts w:ascii="Courier New" w:cs="Courier New" w:eastAsia="Courier New" w:hAnsi="Courier New"/>
+          <w:sz w:val="20"/>
+          <w:szCs w:val="20"/>
           <w:rtl w:val="0"/>
         </w:rPr>
         <w:t xml:space="preserve">    cin &gt;&gt; side;</w:t>
@@ -350,25 +429,31 @@
       <w:pPr>
         <w:ind w:left="720" w:firstLine="0"/>
         <w:rPr>
-          <w:rFonts w:ascii="Proxima Nova" w:cs="Proxima Nova" w:eastAsia="Proxima Nova" w:hAnsi="Proxima Nova"/>
-        </w:rPr>
-      </w:pPr>
-      <w:r>
-        <w:rPr>
-          <w:rtl w:val="0"/>
-        </w:rPr>
-      </w:r>
-    </w:p>
-    <w:p>
-      <w:pPr>
-        <w:ind w:left="720" w:firstLine="0"/>
-        <w:rPr>
-          <w:rFonts w:ascii="Proxima Nova" w:cs="Proxima Nova" w:eastAsia="Proxima Nova" w:hAnsi="Proxima Nova"/>
-        </w:rPr>
-      </w:pPr>
-      <w:r>
-        <w:rPr>
-          <w:rFonts w:ascii="Proxima Nova" w:cs="Proxima Nova" w:eastAsia="Proxima Nova" w:hAnsi="Proxima Nova"/>
+          <w:rFonts w:ascii="Courier New" w:cs="Courier New" w:eastAsia="Courier New" w:hAnsi="Courier New"/>
+          <w:sz w:val="20"/>
+          <w:szCs w:val="20"/>
+        </w:rPr>
+      </w:pPr>
+      <w:r>
+        <w:rPr>
+          <w:rtl w:val="0"/>
+        </w:rPr>
+      </w:r>
+    </w:p>
+    <w:p>
+      <w:pPr>
+        <w:ind w:left="720" w:firstLine="0"/>
+        <w:rPr>
+          <w:rFonts w:ascii="Courier New" w:cs="Courier New" w:eastAsia="Courier New" w:hAnsi="Courier New"/>
+          <w:sz w:val="20"/>
+          <w:szCs w:val="20"/>
+        </w:rPr>
+      </w:pPr>
+      <w:r>
+        <w:rPr>
+          <w:rFonts w:ascii="Courier New" w:cs="Courier New" w:eastAsia="Courier New" w:hAnsi="Courier New"/>
+          <w:sz w:val="20"/>
+          <w:szCs w:val="20"/>
           <w:rtl w:val="0"/>
         </w:rPr>
         <w:t xml:space="preserve">    int i = 0;</w:t>
@@ -378,12 +463,16 @@
       <w:pPr>
         <w:ind w:left="720" w:firstLine="0"/>
         <w:rPr>
-          <w:rFonts w:ascii="Proxima Nova" w:cs="Proxima Nova" w:eastAsia="Proxima Nova" w:hAnsi="Proxima Nova"/>
-        </w:rPr>
-      </w:pPr>
-      <w:r>
-        <w:rPr>
-          <w:rFonts w:ascii="Proxima Nova" w:cs="Proxima Nova" w:eastAsia="Proxima Nova" w:hAnsi="Proxima Nova"/>
+          <w:rFonts w:ascii="Courier New" w:cs="Courier New" w:eastAsia="Courier New" w:hAnsi="Courier New"/>
+          <w:sz w:val="20"/>
+          <w:szCs w:val="20"/>
+        </w:rPr>
+      </w:pPr>
+      <w:r>
+        <w:rPr>
+          <w:rFonts w:ascii="Courier New" w:cs="Courier New" w:eastAsia="Courier New" w:hAnsi="Courier New"/>
+          <w:sz w:val="20"/>
+          <w:szCs w:val="20"/>
           <w:rtl w:val="0"/>
         </w:rPr>
         <w:t xml:space="preserve">    while (i &lt; side) {</w:t>
@@ -393,12 +482,16 @@
       <w:pPr>
         <w:ind w:left="720" w:firstLine="0"/>
         <w:rPr>
-          <w:rFonts w:ascii="Proxima Nova" w:cs="Proxima Nova" w:eastAsia="Proxima Nova" w:hAnsi="Proxima Nova"/>
-        </w:rPr>
-      </w:pPr>
-      <w:r>
-        <w:rPr>
-          <w:rFonts w:ascii="Proxima Nova" w:cs="Proxima Nova" w:eastAsia="Proxima Nova" w:hAnsi="Proxima Nova"/>
+          <w:rFonts w:ascii="Courier New" w:cs="Courier New" w:eastAsia="Courier New" w:hAnsi="Courier New"/>
+          <w:sz w:val="20"/>
+          <w:szCs w:val="20"/>
+        </w:rPr>
+      </w:pPr>
+      <w:r>
+        <w:rPr>
+          <w:rFonts w:ascii="Courier New" w:cs="Courier New" w:eastAsia="Courier New" w:hAnsi="Courier New"/>
+          <w:sz w:val="20"/>
+          <w:szCs w:val="20"/>
           <w:rtl w:val="0"/>
         </w:rPr>
         <w:t xml:space="preserve">        int j = i;</w:t>
@@ -408,12 +501,16 @@
       <w:pPr>
         <w:ind w:left="720" w:firstLine="0"/>
         <w:rPr>
-          <w:rFonts w:ascii="Proxima Nova" w:cs="Proxima Nova" w:eastAsia="Proxima Nova" w:hAnsi="Proxima Nova"/>
-        </w:rPr>
-      </w:pPr>
-      <w:r>
-        <w:rPr>
-          <w:rFonts w:ascii="Proxima Nova" w:cs="Proxima Nova" w:eastAsia="Proxima Nova" w:hAnsi="Proxima Nova"/>
+          <w:rFonts w:ascii="Courier New" w:cs="Courier New" w:eastAsia="Courier New" w:hAnsi="Courier New"/>
+          <w:sz w:val="20"/>
+          <w:szCs w:val="20"/>
+        </w:rPr>
+      </w:pPr>
+      <w:r>
+        <w:rPr>
+          <w:rFonts w:ascii="Courier New" w:cs="Courier New" w:eastAsia="Courier New" w:hAnsi="Courier New"/>
+          <w:sz w:val="20"/>
+          <w:szCs w:val="20"/>
           <w:rtl w:val="0"/>
         </w:rPr>
         <w:t xml:space="preserve">        while (j &gt;= 0) {</w:t>
@@ -423,12 +520,16 @@
       <w:pPr>
         <w:ind w:left="720" w:firstLine="0"/>
         <w:rPr>
-          <w:rFonts w:ascii="Proxima Nova" w:cs="Proxima Nova" w:eastAsia="Proxima Nova" w:hAnsi="Proxima Nova"/>
-        </w:rPr>
-      </w:pPr>
-      <w:r>
-        <w:rPr>
-          <w:rFonts w:ascii="Proxima Nova" w:cs="Proxima Nova" w:eastAsia="Proxima Nova" w:hAnsi="Proxima Nova"/>
+          <w:rFonts w:ascii="Courier New" w:cs="Courier New" w:eastAsia="Courier New" w:hAnsi="Courier New"/>
+          <w:sz w:val="20"/>
+          <w:szCs w:val="20"/>
+        </w:rPr>
+      </w:pPr>
+      <w:r>
+        <w:rPr>
+          <w:rFonts w:ascii="Courier New" w:cs="Courier New" w:eastAsia="Courier New" w:hAnsi="Courier New"/>
+          <w:sz w:val="20"/>
+          <w:szCs w:val="20"/>
           <w:rtl w:val="0"/>
         </w:rPr>
         <w:t xml:space="preserve">            cout &lt;&lt; "#";</w:t>
@@ -438,12 +539,16 @@
       <w:pPr>
         <w:ind w:left="720" w:firstLine="0"/>
         <w:rPr>
-          <w:rFonts w:ascii="Proxima Nova" w:cs="Proxima Nova" w:eastAsia="Proxima Nova" w:hAnsi="Proxima Nova"/>
-        </w:rPr>
-      </w:pPr>
-      <w:r>
-        <w:rPr>
-          <w:rFonts w:ascii="Proxima Nova" w:cs="Proxima Nova" w:eastAsia="Proxima Nova" w:hAnsi="Proxima Nova"/>
+          <w:rFonts w:ascii="Courier New" w:cs="Courier New" w:eastAsia="Courier New" w:hAnsi="Courier New"/>
+          <w:sz w:val="20"/>
+          <w:szCs w:val="20"/>
+        </w:rPr>
+      </w:pPr>
+      <w:r>
+        <w:rPr>
+          <w:rFonts w:ascii="Courier New" w:cs="Courier New" w:eastAsia="Courier New" w:hAnsi="Courier New"/>
+          <w:sz w:val="20"/>
+          <w:szCs w:val="20"/>
           <w:rtl w:val="0"/>
         </w:rPr>
         <w:t xml:space="preserve">            j -= 1;</w:t>
@@ -453,12 +558,16 @@
       <w:pPr>
         <w:ind w:left="720" w:firstLine="0"/>
         <w:rPr>
-          <w:rFonts w:ascii="Proxima Nova" w:cs="Proxima Nova" w:eastAsia="Proxima Nova" w:hAnsi="Proxima Nova"/>
-        </w:rPr>
-      </w:pPr>
-      <w:r>
-        <w:rPr>
-          <w:rFonts w:ascii="Proxima Nova" w:cs="Proxima Nova" w:eastAsia="Proxima Nova" w:hAnsi="Proxima Nova"/>
+          <w:rFonts w:ascii="Courier New" w:cs="Courier New" w:eastAsia="Courier New" w:hAnsi="Courier New"/>
+          <w:sz w:val="20"/>
+          <w:szCs w:val="20"/>
+        </w:rPr>
+      </w:pPr>
+      <w:r>
+        <w:rPr>
+          <w:rFonts w:ascii="Courier New" w:cs="Courier New" w:eastAsia="Courier New" w:hAnsi="Courier New"/>
+          <w:sz w:val="20"/>
+          <w:szCs w:val="20"/>
           <w:rtl w:val="0"/>
         </w:rPr>
         <w:t xml:space="preserve">        }</w:t>
@@ -468,12 +577,16 @@
       <w:pPr>
         <w:ind w:left="720" w:firstLine="0"/>
         <w:rPr>
-          <w:rFonts w:ascii="Proxima Nova" w:cs="Proxima Nova" w:eastAsia="Proxima Nova" w:hAnsi="Proxima Nova"/>
-        </w:rPr>
-      </w:pPr>
-      <w:r>
-        <w:rPr>
-          <w:rFonts w:ascii="Proxima Nova" w:cs="Proxima Nova" w:eastAsia="Proxima Nova" w:hAnsi="Proxima Nova"/>
+          <w:rFonts w:ascii="Courier New" w:cs="Courier New" w:eastAsia="Courier New" w:hAnsi="Courier New"/>
+          <w:sz w:val="20"/>
+          <w:szCs w:val="20"/>
+        </w:rPr>
+      </w:pPr>
+      <w:r>
+        <w:rPr>
+          <w:rFonts w:ascii="Courier New" w:cs="Courier New" w:eastAsia="Courier New" w:hAnsi="Courier New"/>
+          <w:sz w:val="20"/>
+          <w:szCs w:val="20"/>
           <w:rtl w:val="0"/>
         </w:rPr>
         <w:t xml:space="preserve">        cout &lt;&lt; "\n";</w:t>
@@ -483,12 +596,16 @@
       <w:pPr>
         <w:ind w:left="720" w:firstLine="0"/>
         <w:rPr>
-          <w:rFonts w:ascii="Proxima Nova" w:cs="Proxima Nova" w:eastAsia="Proxima Nova" w:hAnsi="Proxima Nova"/>
-        </w:rPr>
-      </w:pPr>
-      <w:r>
-        <w:rPr>
-          <w:rFonts w:ascii="Proxima Nova" w:cs="Proxima Nova" w:eastAsia="Proxima Nova" w:hAnsi="Proxima Nova"/>
+          <w:rFonts w:ascii="Courier New" w:cs="Courier New" w:eastAsia="Courier New" w:hAnsi="Courier New"/>
+          <w:sz w:val="20"/>
+          <w:szCs w:val="20"/>
+        </w:rPr>
+      </w:pPr>
+      <w:r>
+        <w:rPr>
+          <w:rFonts w:ascii="Courier New" w:cs="Courier New" w:eastAsia="Courier New" w:hAnsi="Courier New"/>
+          <w:sz w:val="20"/>
+          <w:szCs w:val="20"/>
           <w:rtl w:val="0"/>
         </w:rPr>
         <w:t xml:space="preserve">        i += 1;</w:t>
@@ -498,12 +615,16 @@
       <w:pPr>
         <w:ind w:left="720" w:firstLine="0"/>
         <w:rPr>
-          <w:rFonts w:ascii="Proxima Nova" w:cs="Proxima Nova" w:eastAsia="Proxima Nova" w:hAnsi="Proxima Nova"/>
-        </w:rPr>
-      </w:pPr>
-      <w:r>
-        <w:rPr>
-          <w:rFonts w:ascii="Proxima Nova" w:cs="Proxima Nova" w:eastAsia="Proxima Nova" w:hAnsi="Proxima Nova"/>
+          <w:rFonts w:ascii="Courier New" w:cs="Courier New" w:eastAsia="Courier New" w:hAnsi="Courier New"/>
+          <w:sz w:val="20"/>
+          <w:szCs w:val="20"/>
+        </w:rPr>
+      </w:pPr>
+      <w:r>
+        <w:rPr>
+          <w:rFonts w:ascii="Courier New" w:cs="Courier New" w:eastAsia="Courier New" w:hAnsi="Courier New"/>
+          <w:sz w:val="20"/>
+          <w:szCs w:val="20"/>
           <w:rtl w:val="0"/>
         </w:rPr>
         <w:t xml:space="preserve">    }</w:t>
@@ -513,12 +634,16 @@
       <w:pPr>
         <w:ind w:left="720" w:firstLine="0"/>
         <w:rPr>
-          <w:rFonts w:ascii="Proxima Nova" w:cs="Proxima Nova" w:eastAsia="Proxima Nova" w:hAnsi="Proxima Nova"/>
-        </w:rPr>
-      </w:pPr>
-      <w:r>
-        <w:rPr>
-          <w:rFonts w:ascii="Proxima Nova" w:cs="Proxima Nova" w:eastAsia="Proxima Nova" w:hAnsi="Proxima Nova"/>
+          <w:rFonts w:ascii="Courier New" w:cs="Courier New" w:eastAsia="Courier New" w:hAnsi="Courier New"/>
+          <w:sz w:val="20"/>
+          <w:szCs w:val="20"/>
+        </w:rPr>
+      </w:pPr>
+      <w:r>
+        <w:rPr>
+          <w:rFonts w:ascii="Courier New" w:cs="Courier New" w:eastAsia="Courier New" w:hAnsi="Courier New"/>
+          <w:sz w:val="20"/>
+          <w:szCs w:val="20"/>
           <w:rtl w:val="0"/>
         </w:rPr>
         <w:t xml:space="preserve">}</w:t>
@@ -526,57 +651,10 @@
     </w:p>
     <w:p>
       <w:pPr>
-        <w:ind w:left="720" w:firstLine="0"/>
-        <w:rPr>
-          <w:rFonts w:ascii="Proxima Nova" w:cs="Proxima Nova" w:eastAsia="Proxima Nova" w:hAnsi="Proxima Nova"/>
-        </w:rPr>
-      </w:pPr>
-      <w:r>
-        <w:rPr>
-          <w:rtl w:val="0"/>
-        </w:rPr>
-      </w:r>
-    </w:p>
-    <w:p>
-      <w:pPr>
-        <w:rPr>
-          <w:rFonts w:ascii="Proxima Nova" w:cs="Proxima Nova" w:eastAsia="Proxima Nova" w:hAnsi="Proxima Nova"/>
-        </w:rPr>
-      </w:pPr>
-      <w:r>
-        <w:rPr>
-          <w:rtl w:val="0"/>
-        </w:rPr>
-      </w:r>
-    </w:p>
-    <w:p>
-      <w:pPr>
-        <w:rPr>
-          <w:rFonts w:ascii="Proxima Nova" w:cs="Proxima Nova" w:eastAsia="Proxima Nova" w:hAnsi="Proxima Nova"/>
-        </w:rPr>
-      </w:pPr>
-      <w:r>
-        <w:rPr>
-          <w:rtl w:val="0"/>
-        </w:rPr>
-      </w:r>
-    </w:p>
-    <w:p>
-      <w:pPr>
-        <w:rPr>
-          <w:rFonts w:ascii="Proxima Nova" w:cs="Proxima Nova" w:eastAsia="Proxima Nova" w:hAnsi="Proxima Nova"/>
-        </w:rPr>
-      </w:pPr>
-      <w:r>
-        <w:rPr>
-          <w:rtl w:val="0"/>
-        </w:rPr>
-      </w:r>
-    </w:p>
-    <w:p>
-      <w:pPr>
-        <w:rPr>
-          <w:rFonts w:ascii="Proxima Nova" w:cs="Proxima Nova" w:eastAsia="Proxima Nova" w:hAnsi="Proxima Nova"/>
+        <w:rPr>
+          <w:rFonts w:ascii="Inter" w:cs="Inter" w:eastAsia="Inter" w:hAnsi="Inter"/>
+          <w:sz w:val="20"/>
+          <w:szCs w:val="20"/>
         </w:rPr>
       </w:pPr>
       <w:r>
@@ -593,12 +671,16 @@
         </w:numPr>
         <w:ind w:left="720" w:hanging="360"/>
         <w:rPr>
-          <w:rFonts w:ascii="Proxima Nova" w:cs="Proxima Nova" w:eastAsia="Proxima Nova" w:hAnsi="Proxima Nova"/>
-        </w:rPr>
-      </w:pPr>
-      <w:r>
-        <w:rPr>
-          <w:rFonts w:ascii="Proxima Nova" w:cs="Proxima Nova" w:eastAsia="Proxima Nova" w:hAnsi="Proxima Nova"/>
+          <w:rFonts w:ascii="Inter" w:cs="Inter" w:eastAsia="Inter" w:hAnsi="Inter"/>
+          <w:sz w:val="20"/>
+          <w:szCs w:val="20"/>
+        </w:rPr>
+      </w:pPr>
+      <w:r>
+        <w:rPr>
+          <w:rFonts w:ascii="Inter" w:cs="Inter" w:eastAsia="Inter" w:hAnsi="Inter"/>
+          <w:sz w:val="20"/>
+          <w:szCs w:val="20"/>
           <w:rtl w:val="0"/>
         </w:rPr>
         <w:t xml:space="preserve">// </w:t>
@@ -606,8 +688,10 @@
       <w:hyperlink r:id="rId7">
         <w:r>
           <w:rPr>
-            <w:rFonts w:ascii="Proxima Nova" w:cs="Proxima Nova" w:eastAsia="Proxima Nova" w:hAnsi="Proxima Nova"/>
+            <w:rFonts w:ascii="Inter" w:cs="Inter" w:eastAsia="Inter" w:hAnsi="Inter"/>
             <w:color w:val="1155cc"/>
+            <w:sz w:val="20"/>
+            <w:szCs w:val="20"/>
             <w:u w:val="single"/>
             <w:rtl w:val="0"/>
           </w:rPr>
@@ -624,25 +708,31 @@
       <w:pPr>
         <w:ind w:left="720" w:firstLine="0"/>
         <w:rPr>
-          <w:rFonts w:ascii="Proxima Nova" w:cs="Proxima Nova" w:eastAsia="Proxima Nova" w:hAnsi="Proxima Nova"/>
-        </w:rPr>
-      </w:pPr>
-      <w:r>
-        <w:rPr>
-          <w:rtl w:val="0"/>
-        </w:rPr>
-      </w:r>
-    </w:p>
-    <w:p>
-      <w:pPr>
-        <w:ind w:left="720" w:firstLine="0"/>
-        <w:rPr>
-          <w:rFonts w:ascii="Proxima Nova" w:cs="Proxima Nova" w:eastAsia="Proxima Nova" w:hAnsi="Proxima Nova"/>
-        </w:rPr>
-      </w:pPr>
-      <w:r>
-        <w:rPr>
-          <w:rFonts w:ascii="Proxima Nova" w:cs="Proxima Nova" w:eastAsia="Proxima Nova" w:hAnsi="Proxima Nova"/>
+          <w:rFonts w:ascii="Inter" w:cs="Inter" w:eastAsia="Inter" w:hAnsi="Inter"/>
+          <w:sz w:val="20"/>
+          <w:szCs w:val="20"/>
+        </w:rPr>
+      </w:pPr>
+      <w:r>
+        <w:rPr>
+          <w:rtl w:val="0"/>
+        </w:rPr>
+      </w:r>
+    </w:p>
+    <w:p>
+      <w:pPr>
+        <w:ind w:left="720" w:firstLine="0"/>
+        <w:rPr>
+          <w:rFonts w:ascii="Courier New" w:cs="Courier New" w:eastAsia="Courier New" w:hAnsi="Courier New"/>
+          <w:sz w:val="20"/>
+          <w:szCs w:val="20"/>
+        </w:rPr>
+      </w:pPr>
+      <w:r>
+        <w:rPr>
+          <w:rFonts w:ascii="Courier New" w:cs="Courier New" w:eastAsia="Courier New" w:hAnsi="Courier New"/>
+          <w:sz w:val="20"/>
+          <w:szCs w:val="20"/>
           <w:rtl w:val="0"/>
         </w:rPr>
         <w:t xml:space="preserve">switch (codeSection) {</w:t>
@@ -652,12 +742,16 @@
       <w:pPr>
         <w:ind w:left="720" w:firstLine="0"/>
         <w:rPr>
-          <w:rFonts w:ascii="Proxima Nova" w:cs="Proxima Nova" w:eastAsia="Proxima Nova" w:hAnsi="Proxima Nova"/>
-        </w:rPr>
-      </w:pPr>
-      <w:r>
-        <w:rPr>
-          <w:rFonts w:ascii="Proxima Nova" w:cs="Proxima Nova" w:eastAsia="Proxima Nova" w:hAnsi="Proxima Nova"/>
+          <w:rFonts w:ascii="Courier New" w:cs="Courier New" w:eastAsia="Courier New" w:hAnsi="Courier New"/>
+          <w:sz w:val="20"/>
+          <w:szCs w:val="20"/>
+        </w:rPr>
+      </w:pPr>
+      <w:r>
+        <w:rPr>
+          <w:rFonts w:ascii="Courier New" w:cs="Courier New" w:eastAsia="Courier New" w:hAnsi="Courier New"/>
+          <w:sz w:val="20"/>
+          <w:szCs w:val="20"/>
           <w:rtl w:val="0"/>
         </w:rPr>
         <w:t xml:space="preserve">    case 281:</w:t>
@@ -667,12 +761,16 @@
       <w:pPr>
         <w:ind w:left="720" w:firstLine="0"/>
         <w:rPr>
-          <w:rFonts w:ascii="Proxima Nova" w:cs="Proxima Nova" w:eastAsia="Proxima Nova" w:hAnsi="Proxima Nova"/>
-        </w:rPr>
-      </w:pPr>
-      <w:r>
-        <w:rPr>
-          <w:rFonts w:ascii="Proxima Nova" w:cs="Proxima Nova" w:eastAsia="Proxima Nova" w:hAnsi="Proxima Nova"/>
+          <w:rFonts w:ascii="Courier New" w:cs="Courier New" w:eastAsia="Courier New" w:hAnsi="Courier New"/>
+          <w:sz w:val="20"/>
+          <w:szCs w:val="20"/>
+        </w:rPr>
+      </w:pPr>
+      <w:r>
+        <w:rPr>
+          <w:rFonts w:ascii="Courier New" w:cs="Courier New" w:eastAsia="Courier New" w:hAnsi="Courier New"/>
+          <w:sz w:val="20"/>
+          <w:szCs w:val="20"/>
           <w:rtl w:val="0"/>
         </w:rPr>
         <w:t xml:space="preserve">        cout &lt;&lt; "bigamy";</w:t>
@@ -682,12 +780,16 @@
       <w:pPr>
         <w:ind w:left="720" w:firstLine="0"/>
         <w:rPr>
-          <w:rFonts w:ascii="Proxima Nova" w:cs="Proxima Nova" w:eastAsia="Proxima Nova" w:hAnsi="Proxima Nova"/>
-        </w:rPr>
-      </w:pPr>
-      <w:r>
-        <w:rPr>
-          <w:rFonts w:ascii="Proxima Nova" w:cs="Proxima Nova" w:eastAsia="Proxima Nova" w:hAnsi="Proxima Nova"/>
+          <w:rFonts w:ascii="Courier New" w:cs="Courier New" w:eastAsia="Courier New" w:hAnsi="Courier New"/>
+          <w:sz w:val="20"/>
+          <w:szCs w:val="20"/>
+        </w:rPr>
+      </w:pPr>
+      <w:r>
+        <w:rPr>
+          <w:rFonts w:ascii="Courier New" w:cs="Courier New" w:eastAsia="Courier New" w:hAnsi="Courier New"/>
+          <w:sz w:val="20"/>
+          <w:szCs w:val="20"/>
           <w:rtl w:val="0"/>
         </w:rPr>
         <w:t xml:space="preserve">        break;</w:t>
@@ -697,12 +799,16 @@
       <w:pPr>
         <w:ind w:left="720" w:firstLine="0"/>
         <w:rPr>
-          <w:rFonts w:ascii="Proxima Nova" w:cs="Proxima Nova" w:eastAsia="Proxima Nova" w:hAnsi="Proxima Nova"/>
-        </w:rPr>
-      </w:pPr>
-      <w:r>
-        <w:rPr>
-          <w:rFonts w:ascii="Proxima Nova" w:cs="Proxima Nova" w:eastAsia="Proxima Nova" w:hAnsi="Proxima Nova"/>
+          <w:rFonts w:ascii="Courier New" w:cs="Courier New" w:eastAsia="Courier New" w:hAnsi="Courier New"/>
+          <w:sz w:val="20"/>
+          <w:szCs w:val="20"/>
+        </w:rPr>
+      </w:pPr>
+      <w:r>
+        <w:rPr>
+          <w:rFonts w:ascii="Courier New" w:cs="Courier New" w:eastAsia="Courier New" w:hAnsi="Courier New"/>
+          <w:sz w:val="20"/>
+          <w:szCs w:val="20"/>
           <w:rtl w:val="0"/>
         </w:rPr>
         <w:t xml:space="preserve">    case 321:</w:t>
@@ -712,12 +818,16 @@
       <w:pPr>
         <w:ind w:left="720" w:firstLine="0"/>
         <w:rPr>
-          <w:rFonts w:ascii="Proxima Nova" w:cs="Proxima Nova" w:eastAsia="Proxima Nova" w:hAnsi="Proxima Nova"/>
-        </w:rPr>
-      </w:pPr>
-      <w:r>
-        <w:rPr>
-          <w:rFonts w:ascii="Proxima Nova" w:cs="Proxima Nova" w:eastAsia="Proxima Nova" w:hAnsi="Proxima Nova"/>
+          <w:rFonts w:ascii="Courier New" w:cs="Courier New" w:eastAsia="Courier New" w:hAnsi="Courier New"/>
+          <w:sz w:val="20"/>
+          <w:szCs w:val="20"/>
+        </w:rPr>
+      </w:pPr>
+      <w:r>
+        <w:rPr>
+          <w:rFonts w:ascii="Courier New" w:cs="Courier New" w:eastAsia="Courier New" w:hAnsi="Courier New"/>
+          <w:sz w:val="20"/>
+          <w:szCs w:val="20"/>
           <w:rtl w:val="0"/>
         </w:rPr>
         <w:t xml:space="preserve">    case 322:</w:t>
@@ -727,12 +837,16 @@
       <w:pPr>
         <w:ind w:left="720" w:firstLine="0"/>
         <w:rPr>
-          <w:rFonts w:ascii="Proxima Nova" w:cs="Proxima Nova" w:eastAsia="Proxima Nova" w:hAnsi="Proxima Nova"/>
-        </w:rPr>
-      </w:pPr>
-      <w:r>
-        <w:rPr>
-          <w:rFonts w:ascii="Proxima Nova" w:cs="Proxima Nova" w:eastAsia="Proxima Nova" w:hAnsi="Proxima Nova"/>
+          <w:rFonts w:ascii="Courier New" w:cs="Courier New" w:eastAsia="Courier New" w:hAnsi="Courier New"/>
+          <w:sz w:val="20"/>
+          <w:szCs w:val="20"/>
+        </w:rPr>
+      </w:pPr>
+      <w:r>
+        <w:rPr>
+          <w:rFonts w:ascii="Courier New" w:cs="Courier New" w:eastAsia="Courier New" w:hAnsi="Courier New"/>
+          <w:sz w:val="20"/>
+          <w:szCs w:val="20"/>
           <w:rtl w:val="0"/>
         </w:rPr>
         <w:t xml:space="preserve">        cout &lt;&lt; "selling illegal lottery tickets";</w:t>
@@ -742,12 +856,16 @@
       <w:pPr>
         <w:ind w:left="720" w:firstLine="0"/>
         <w:rPr>
-          <w:rFonts w:ascii="Proxima Nova" w:cs="Proxima Nova" w:eastAsia="Proxima Nova" w:hAnsi="Proxima Nova"/>
-        </w:rPr>
-      </w:pPr>
-      <w:r>
-        <w:rPr>
-          <w:rFonts w:ascii="Proxima Nova" w:cs="Proxima Nova" w:eastAsia="Proxima Nova" w:hAnsi="Proxima Nova"/>
+          <w:rFonts w:ascii="Courier New" w:cs="Courier New" w:eastAsia="Courier New" w:hAnsi="Courier New"/>
+          <w:sz w:val="20"/>
+          <w:szCs w:val="20"/>
+        </w:rPr>
+      </w:pPr>
+      <w:r>
+        <w:rPr>
+          <w:rFonts w:ascii="Courier New" w:cs="Courier New" w:eastAsia="Courier New" w:hAnsi="Courier New"/>
+          <w:sz w:val="20"/>
+          <w:szCs w:val="20"/>
           <w:rtl w:val="0"/>
         </w:rPr>
         <w:t xml:space="preserve">        break;</w:t>
@@ -757,12 +875,16 @@
       <w:pPr>
         <w:ind w:left="720" w:firstLine="0"/>
         <w:rPr>
-          <w:rFonts w:ascii="Proxima Nova" w:cs="Proxima Nova" w:eastAsia="Proxima Nova" w:hAnsi="Proxima Nova"/>
-        </w:rPr>
-      </w:pPr>
-      <w:r>
-        <w:rPr>
-          <w:rFonts w:ascii="Proxima Nova" w:cs="Proxima Nova" w:eastAsia="Proxima Nova" w:hAnsi="Proxima Nova"/>
+          <w:rFonts w:ascii="Courier New" w:cs="Courier New" w:eastAsia="Courier New" w:hAnsi="Courier New"/>
+          <w:sz w:val="20"/>
+          <w:szCs w:val="20"/>
+        </w:rPr>
+      </w:pPr>
+      <w:r>
+        <w:rPr>
+          <w:rFonts w:ascii="Courier New" w:cs="Courier New" w:eastAsia="Courier New" w:hAnsi="Courier New"/>
+          <w:sz w:val="20"/>
+          <w:szCs w:val="20"/>
           <w:rtl w:val="0"/>
         </w:rPr>
         <w:t xml:space="preserve">    case 383:</w:t>
@@ -772,12 +894,16 @@
       <w:pPr>
         <w:ind w:left="720" w:firstLine="0"/>
         <w:rPr>
-          <w:rFonts w:ascii="Proxima Nova" w:cs="Proxima Nova" w:eastAsia="Proxima Nova" w:hAnsi="Proxima Nova"/>
-        </w:rPr>
-      </w:pPr>
-      <w:r>
-        <w:rPr>
-          <w:rFonts w:ascii="Proxima Nova" w:cs="Proxima Nova" w:eastAsia="Proxima Nova" w:hAnsi="Proxima Nova"/>
+          <w:rFonts w:ascii="Courier New" w:cs="Courier New" w:eastAsia="Courier New" w:hAnsi="Courier New"/>
+          <w:sz w:val="20"/>
+          <w:szCs w:val="20"/>
+        </w:rPr>
+      </w:pPr>
+      <w:r>
+        <w:rPr>
+          <w:rFonts w:ascii="Courier New" w:cs="Courier New" w:eastAsia="Courier New" w:hAnsi="Courier New"/>
+          <w:sz w:val="20"/>
+          <w:szCs w:val="20"/>
           <w:rtl w:val="0"/>
         </w:rPr>
         <w:t xml:space="preserve">        cout &lt;&lt; "selling rancid butter";</w:t>
@@ -787,12 +913,16 @@
       <w:pPr>
         <w:ind w:left="720" w:firstLine="0"/>
         <w:rPr>
-          <w:rFonts w:ascii="Proxima Nova" w:cs="Proxima Nova" w:eastAsia="Proxima Nova" w:hAnsi="Proxima Nova"/>
-        </w:rPr>
-      </w:pPr>
-      <w:r>
-        <w:rPr>
-          <w:rFonts w:ascii="Proxima Nova" w:cs="Proxima Nova" w:eastAsia="Proxima Nova" w:hAnsi="Proxima Nova"/>
+          <w:rFonts w:ascii="Courier New" w:cs="Courier New" w:eastAsia="Courier New" w:hAnsi="Courier New"/>
+          <w:sz w:val="20"/>
+          <w:szCs w:val="20"/>
+        </w:rPr>
+      </w:pPr>
+      <w:r>
+        <w:rPr>
+          <w:rFonts w:ascii="Courier New" w:cs="Courier New" w:eastAsia="Courier New" w:hAnsi="Courier New"/>
+          <w:sz w:val="20"/>
+          <w:szCs w:val="20"/>
           <w:rtl w:val="0"/>
         </w:rPr>
         <w:t xml:space="preserve">        break;</w:t>
@@ -802,12 +932,16 @@
       <w:pPr>
         <w:ind w:left="720" w:firstLine="0"/>
         <w:rPr>
-          <w:rFonts w:ascii="Proxima Nova" w:cs="Proxima Nova" w:eastAsia="Proxima Nova" w:hAnsi="Proxima Nova"/>
-        </w:rPr>
-      </w:pPr>
-      <w:r>
-        <w:rPr>
-          <w:rFonts w:ascii="Proxima Nova" w:cs="Proxima Nova" w:eastAsia="Proxima Nova" w:hAnsi="Proxima Nova"/>
+          <w:rFonts w:ascii="Courier New" w:cs="Courier New" w:eastAsia="Courier New" w:hAnsi="Courier New"/>
+          <w:sz w:val="20"/>
+          <w:szCs w:val="20"/>
+        </w:rPr>
+      </w:pPr>
+      <w:r>
+        <w:rPr>
+          <w:rFonts w:ascii="Courier New" w:cs="Courier New" w:eastAsia="Courier New" w:hAnsi="Courier New"/>
+          <w:sz w:val="20"/>
+          <w:szCs w:val="20"/>
           <w:rtl w:val="0"/>
         </w:rPr>
         <w:t xml:space="preserve">    case 598:</w:t>
@@ -817,12 +951,16 @@
       <w:pPr>
         <w:ind w:left="720" w:firstLine="0"/>
         <w:rPr>
-          <w:rFonts w:ascii="Proxima Nova" w:cs="Proxima Nova" w:eastAsia="Proxima Nova" w:hAnsi="Proxima Nova"/>
-        </w:rPr>
-      </w:pPr>
-      <w:r>
-        <w:rPr>
-          <w:rFonts w:ascii="Proxima Nova" w:cs="Proxima Nova" w:eastAsia="Proxima Nova" w:hAnsi="Proxima Nova"/>
+          <w:rFonts w:ascii="Courier New" w:cs="Courier New" w:eastAsia="Courier New" w:hAnsi="Courier New"/>
+          <w:sz w:val="20"/>
+          <w:szCs w:val="20"/>
+        </w:rPr>
+      </w:pPr>
+      <w:r>
+        <w:rPr>
+          <w:rFonts w:ascii="Courier New" w:cs="Courier New" w:eastAsia="Courier New" w:hAnsi="Courier New"/>
+          <w:sz w:val="20"/>
+          <w:szCs w:val="20"/>
           <w:rtl w:val="0"/>
         </w:rPr>
         <w:t xml:space="preserve">        cout &lt;&lt; "injuring a bird in a public cemetery";</w:t>
@@ -832,12 +970,16 @@
       <w:pPr>
         <w:ind w:left="720" w:firstLine="0"/>
         <w:rPr>
-          <w:rFonts w:ascii="Proxima Nova" w:cs="Proxima Nova" w:eastAsia="Proxima Nova" w:hAnsi="Proxima Nova"/>
-        </w:rPr>
-      </w:pPr>
-      <w:r>
-        <w:rPr>
-          <w:rFonts w:ascii="Proxima Nova" w:cs="Proxima Nova" w:eastAsia="Proxima Nova" w:hAnsi="Proxima Nova"/>
+          <w:rFonts w:ascii="Courier New" w:cs="Courier New" w:eastAsia="Courier New" w:hAnsi="Courier New"/>
+          <w:sz w:val="20"/>
+          <w:szCs w:val="20"/>
+        </w:rPr>
+      </w:pPr>
+      <w:r>
+        <w:rPr>
+          <w:rFonts w:ascii="Courier New" w:cs="Courier New" w:eastAsia="Courier New" w:hAnsi="Courier New"/>
+          <w:sz w:val="20"/>
+          <w:szCs w:val="20"/>
           <w:rtl w:val="0"/>
         </w:rPr>
         <w:t xml:space="preserve">        break;</w:t>
@@ -847,12 +989,16 @@
       <w:pPr>
         <w:ind w:left="720" w:firstLine="0"/>
         <w:rPr>
-          <w:rFonts w:ascii="Proxima Nova" w:cs="Proxima Nova" w:eastAsia="Proxima Nova" w:hAnsi="Proxima Nova"/>
-        </w:rPr>
-      </w:pPr>
-      <w:r>
-        <w:rPr>
-          <w:rFonts w:ascii="Proxima Nova" w:cs="Proxima Nova" w:eastAsia="Proxima Nova" w:hAnsi="Proxima Nova"/>
+          <w:rFonts w:ascii="Courier New" w:cs="Courier New" w:eastAsia="Courier New" w:hAnsi="Courier New"/>
+          <w:sz w:val="20"/>
+          <w:szCs w:val="20"/>
+        </w:rPr>
+      </w:pPr>
+      <w:r>
+        <w:rPr>
+          <w:rFonts w:ascii="Courier New" w:cs="Courier New" w:eastAsia="Courier New" w:hAnsi="Courier New"/>
+          <w:sz w:val="20"/>
+          <w:szCs w:val="20"/>
           <w:rtl w:val="0"/>
         </w:rPr>
         <w:t xml:space="preserve">    default:</w:t>
@@ -862,12 +1008,16 @@
       <w:pPr>
         <w:ind w:left="720" w:firstLine="0"/>
         <w:rPr>
-          <w:rFonts w:ascii="Proxima Nova" w:cs="Proxima Nova" w:eastAsia="Proxima Nova" w:hAnsi="Proxima Nova"/>
-        </w:rPr>
-      </w:pPr>
-      <w:r>
-        <w:rPr>
-          <w:rFonts w:ascii="Proxima Nova" w:cs="Proxima Nova" w:eastAsia="Proxima Nova" w:hAnsi="Proxima Nova"/>
+          <w:rFonts w:ascii="Courier New" w:cs="Courier New" w:eastAsia="Courier New" w:hAnsi="Courier New"/>
+          <w:sz w:val="20"/>
+          <w:szCs w:val="20"/>
+        </w:rPr>
+      </w:pPr>
+      <w:r>
+        <w:rPr>
+          <w:rFonts w:ascii="Courier New" w:cs="Courier New" w:eastAsia="Courier New" w:hAnsi="Courier New"/>
+          <w:sz w:val="20"/>
+          <w:szCs w:val="20"/>
           <w:rtl w:val="0"/>
         </w:rPr>
         <w:t xml:space="preserve">        cout &lt;&lt; "some other crime";</w:t>
@@ -877,12 +1027,16 @@
       <w:pPr>
         <w:ind w:left="720" w:firstLine="0"/>
         <w:rPr>
-          <w:rFonts w:ascii="Proxima Nova" w:cs="Proxima Nova" w:eastAsia="Proxima Nova" w:hAnsi="Proxima Nova"/>
-        </w:rPr>
-      </w:pPr>
-      <w:r>
-        <w:rPr>
-          <w:rFonts w:ascii="Proxima Nova" w:cs="Proxima Nova" w:eastAsia="Proxima Nova" w:hAnsi="Proxima Nova"/>
+          <w:rFonts w:ascii="Courier New" w:cs="Courier New" w:eastAsia="Courier New" w:hAnsi="Courier New"/>
+          <w:sz w:val="20"/>
+          <w:szCs w:val="20"/>
+        </w:rPr>
+      </w:pPr>
+      <w:r>
+        <w:rPr>
+          <w:rFonts w:ascii="Courier New" w:cs="Courier New" w:eastAsia="Courier New" w:hAnsi="Courier New"/>
+          <w:sz w:val="20"/>
+          <w:szCs w:val="20"/>
           <w:rtl w:val="0"/>
         </w:rPr>
         <w:t xml:space="preserve">}</w:t>
@@ -892,46 +1046,46 @@
       <w:pPr>
         <w:ind w:left="720" w:firstLine="0"/>
         <w:rPr>
-          <w:rFonts w:ascii="Proxima Nova" w:cs="Proxima Nova" w:eastAsia="Proxima Nova" w:hAnsi="Proxima Nova"/>
-        </w:rPr>
-      </w:pPr>
-      <w:r>
-        <w:rPr>
-          <w:rtl w:val="0"/>
-        </w:rPr>
-      </w:r>
-    </w:p>
-    <w:p>
-      <w:pPr>
-        <w:ind w:left="720" w:firstLine="0"/>
-        <w:rPr>
-          <w:rFonts w:ascii="Proxima Nova" w:cs="Proxima Nova" w:eastAsia="Proxima Nova" w:hAnsi="Proxima Nova"/>
-        </w:rPr>
-      </w:pPr>
-      <w:r>
-        <w:rPr>
-          <w:rtl w:val="0"/>
-        </w:rPr>
-      </w:r>
-    </w:p>
-    <w:p>
-      <w:pPr>
-        <w:ind w:left="720" w:firstLine="0"/>
-        <w:rPr>
-          <w:rFonts w:ascii="Proxima Nova" w:cs="Proxima Nova" w:eastAsia="Proxima Nova" w:hAnsi="Proxima Nova"/>
-        </w:rPr>
-      </w:pPr>
-      <w:r>
-        <w:rPr>
-          <w:rtl w:val="0"/>
-        </w:rPr>
-      </w:r>
-    </w:p>
-    <w:p>
-      <w:pPr>
-        <w:ind w:left="720" w:firstLine="0"/>
-        <w:rPr>
-          <w:rFonts w:ascii="Proxima Nova" w:cs="Proxima Nova" w:eastAsia="Proxima Nova" w:hAnsi="Proxima Nova"/>
+          <w:rFonts w:ascii="Inter" w:cs="Inter" w:eastAsia="Inter" w:hAnsi="Inter"/>
+        </w:rPr>
+      </w:pPr>
+      <w:r>
+        <w:rPr>
+          <w:rtl w:val="0"/>
+        </w:rPr>
+      </w:r>
+    </w:p>
+    <w:p>
+      <w:pPr>
+        <w:ind w:left="720" w:firstLine="0"/>
+        <w:rPr>
+          <w:rFonts w:ascii="Inter" w:cs="Inter" w:eastAsia="Inter" w:hAnsi="Inter"/>
+        </w:rPr>
+      </w:pPr>
+      <w:r>
+        <w:rPr>
+          <w:rtl w:val="0"/>
+        </w:rPr>
+      </w:r>
+    </w:p>
+    <w:p>
+      <w:pPr>
+        <w:ind w:left="720" w:firstLine="0"/>
+        <w:rPr>
+          <w:rFonts w:ascii="Inter" w:cs="Inter" w:eastAsia="Inter" w:hAnsi="Inter"/>
+        </w:rPr>
+      </w:pPr>
+      <w:r>
+        <w:rPr>
+          <w:rtl w:val="0"/>
+        </w:rPr>
+      </w:r>
+    </w:p>
+    <w:p>
+      <w:pPr>
+        <w:ind w:left="720" w:firstLine="0"/>
+        <w:rPr>
+          <w:rFonts w:ascii="Inter" w:cs="Inter" w:eastAsia="Inter" w:hAnsi="Inter"/>
         </w:rPr>
       </w:pPr>
       <w:r>
@@ -944,7 +1098,7 @@
       <w:pPr>
         <w:ind w:left="1440" w:firstLine="0"/>
         <w:rPr>
-          <w:rFonts w:ascii="Proxima Nova" w:cs="Proxima Nova" w:eastAsia="Proxima Nova" w:hAnsi="Proxima Nova"/>
+          <w:rFonts w:ascii="Inter" w:cs="Inter" w:eastAsia="Inter" w:hAnsi="Inter"/>
         </w:rPr>
       </w:pPr>
       <w:r>
@@ -957,7 +1111,7 @@
       <w:pPr>
         <w:ind w:left="1440" w:firstLine="0"/>
         <w:rPr>
-          <w:rFonts w:ascii="Proxima Nova" w:cs="Proxima Nova" w:eastAsia="Proxima Nova" w:hAnsi="Proxima Nova"/>
+          <w:rFonts w:ascii="Inter" w:cs="Inter" w:eastAsia="Inter" w:hAnsi="Inter"/>
         </w:rPr>
       </w:pPr>
       <w:r>
@@ -970,20 +1124,20 @@
       <w:pPr>
         <w:ind w:left="1440" w:firstLine="0"/>
         <w:rPr>
-          <w:rFonts w:ascii="Proxima Nova" w:cs="Proxima Nova" w:eastAsia="Proxima Nova" w:hAnsi="Proxima Nova"/>
-        </w:rPr>
-      </w:pPr>
-      <w:r>
-        <w:rPr>
-          <w:rtl w:val="0"/>
-        </w:rPr>
-      </w:r>
-    </w:p>
-    <w:p>
-      <w:pPr>
-        <w:ind w:left="720" w:firstLine="0"/>
-        <w:rPr>
-          <w:rFonts w:ascii="Proxima Nova" w:cs="Proxima Nova" w:eastAsia="Proxima Nova" w:hAnsi="Proxima Nova"/>
+          <w:rFonts w:ascii="Inter" w:cs="Inter" w:eastAsia="Inter" w:hAnsi="Inter"/>
+        </w:rPr>
+      </w:pPr>
+      <w:r>
+        <w:rPr>
+          <w:rtl w:val="0"/>
+        </w:rPr>
+      </w:r>
+    </w:p>
+    <w:p>
+      <w:pPr>
+        <w:ind w:left="720" w:firstLine="0"/>
+        <w:rPr>
+          <w:rFonts w:ascii="Inter" w:cs="Inter" w:eastAsia="Inter" w:hAnsi="Inter"/>
         </w:rPr>
       </w:pPr>
       <w:r>
@@ -996,7 +1150,7 @@
       <w:pPr>
         <w:ind w:left="1440" w:firstLine="0"/>
         <w:rPr>
-          <w:rFonts w:ascii="Proxima Nova" w:cs="Proxima Nova" w:eastAsia="Proxima Nova" w:hAnsi="Proxima Nova"/>
+          <w:rFonts w:ascii="Inter" w:cs="Inter" w:eastAsia="Inter" w:hAnsi="Inter"/>
         </w:rPr>
       </w:pPr>
       <w:r>
@@ -1009,7 +1163,7 @@
       <w:pPr>
         <w:ind w:left="1440" w:firstLine="0"/>
         <w:rPr>
-          <w:rFonts w:ascii="Proxima Nova" w:cs="Proxima Nova" w:eastAsia="Proxima Nova" w:hAnsi="Proxima Nova"/>
+          <w:rFonts w:ascii="Inter" w:cs="Inter" w:eastAsia="Inter" w:hAnsi="Inter"/>
         </w:rPr>
       </w:pPr>
       <w:r>
@@ -1022,43 +1176,45 @@
       <w:pPr>
         <w:ind w:left="1440" w:firstLine="0"/>
         <w:rPr>
-          <w:rFonts w:ascii="Proxima Nova" w:cs="Proxima Nova" w:eastAsia="Proxima Nova" w:hAnsi="Proxima Nova"/>
-        </w:rPr>
-      </w:pPr>
-      <w:r>
-        <w:rPr>
-          <w:rtl w:val="0"/>
-        </w:rPr>
-      </w:r>
-    </w:p>
-    <w:p>
-      <w:pPr>
-        <w:ind w:left="720" w:firstLine="0"/>
-        <w:rPr>
-          <w:rFonts w:ascii="Proxima Nova" w:cs="Proxima Nova" w:eastAsia="Proxima Nova" w:hAnsi="Proxima Nova"/>
-        </w:rPr>
-      </w:pPr>
-      <w:r>
-        <w:rPr>
-          <w:rtl w:val="0"/>
-        </w:rPr>
-      </w:r>
-    </w:p>
-    <w:p>
-      <w:pPr>
-        <w:rPr>
-          <w:rFonts w:ascii="Roboto" w:cs="Roboto" w:eastAsia="Roboto" w:hAnsi="Roboto"/>
-        </w:rPr>
-      </w:pPr>
-      <w:r>
-        <w:rPr>
-          <w:rtl w:val="0"/>
-        </w:rPr>
-      </w:r>
-    </w:p>
-    <w:p>
-      <w:pPr>
-        <w:rPr/>
+          <w:rFonts w:ascii="Inter" w:cs="Inter" w:eastAsia="Inter" w:hAnsi="Inter"/>
+        </w:rPr>
+      </w:pPr>
+      <w:r>
+        <w:rPr>
+          <w:rtl w:val="0"/>
+        </w:rPr>
+      </w:r>
+    </w:p>
+    <w:p>
+      <w:pPr>
+        <w:ind w:left="720" w:firstLine="0"/>
+        <w:rPr>
+          <w:rFonts w:ascii="Inter" w:cs="Inter" w:eastAsia="Inter" w:hAnsi="Inter"/>
+        </w:rPr>
+      </w:pPr>
+      <w:r>
+        <w:rPr>
+          <w:rtl w:val="0"/>
+        </w:rPr>
+      </w:r>
+    </w:p>
+    <w:p>
+      <w:pPr>
+        <w:rPr>
+          <w:rFonts w:ascii="Inter" w:cs="Inter" w:eastAsia="Inter" w:hAnsi="Inter"/>
+        </w:rPr>
+      </w:pPr>
+      <w:r>
+        <w:rPr>
+          <w:rtl w:val="0"/>
+        </w:rPr>
+      </w:r>
+    </w:p>
+    <w:p>
+      <w:pPr>
+        <w:rPr>
+          <w:rFonts w:ascii="Inter" w:cs="Inter" w:eastAsia="Inter" w:hAnsi="Inter"/>
+        </w:rPr>
       </w:pPr>
       <w:r>
         <w:rPr>
@@ -1113,11 +1269,17 @@
 <w:hdr xmlns:mc="http://schemas.openxmlformats.org/markup-compatibility/2006" xmlns:o="urn:schemas-microsoft-com:office:office" xmlns:r="http://schemas.openxmlformats.org/officeDocument/2006/relationships" xmlns:m="http://schemas.openxmlformats.org/officeDocument/2006/math" xmlns:v="urn:schemas-microsoft-com:vml" xmlns:wp="http://schemas.openxmlformats.org/drawingml/2006/wordprocessingDrawing" xmlns:w10="urn:schemas-microsoft-com:office:word" xmlns:w="http://schemas.openxmlformats.org/wordprocessingml/2006/main" xmlns:wne="http://schemas.microsoft.com/office/word/2006/wordml" xmlns:sl="http://schemas.openxmlformats.org/schemaLibrary/2006/main" xmlns:a="http://schemas.openxmlformats.org/drawingml/2006/main" xmlns:pic="http://schemas.openxmlformats.org/drawingml/2006/picture" xmlns:c="http://schemas.openxmlformats.org/drawingml/2006/chart" xmlns:lc="http://schemas.openxmlformats.org/drawingml/2006/lockedCanvas" xmlns:dgm="http://schemas.openxmlformats.org/drawingml/2006/diagram" xmlns:wps="http://schemas.microsoft.com/office/word/2010/wordprocessingShape" xmlns:wpg="http://schemas.microsoft.com/office/word/2010/wordprocessingGroup" xmlns:w14="http://schemas.microsoft.com/office/word/2010/wordml" xmlns:w15="http://schemas.microsoft.com/office/word/2012/wordml">
   <w:p>
     <w:pPr>
-      <w:rPr/>
+      <w:rPr>
+        <w:rFonts w:ascii="Inter" w:cs="Inter" w:eastAsia="Inter" w:hAnsi="Inter"/>
+        <w:sz w:val="20"/>
+        <w:szCs w:val="20"/>
+      </w:rPr>
     </w:pPr>
     <w:r>
       <w:rPr>
-        <w:rFonts w:ascii="Proxima Nova" w:cs="Proxima Nova" w:eastAsia="Proxima Nova" w:hAnsi="Proxima Nova"/>
+        <w:rFonts w:ascii="Inter" w:cs="Inter" w:eastAsia="Inter" w:hAnsi="Inter"/>
+        <w:sz w:val="20"/>
+        <w:szCs w:val="20"/>
         <w:rtl w:val="0"/>
       </w:rPr>
       <w:t xml:space="preserve">F21-CS31-1</w:t>
@@ -1131,11 +1293,6 @@
       <w:tab/>
       <w:tab/>
       <w:t xml:space="preserve">            Naman Modani</w:t>
-    </w:r>
-    <w:r>
-      <w:rPr>
-        <w:rtl w:val="0"/>
-      </w:rPr>
     </w:r>
   </w:p>
   <w:p>
